--- a/Documentations/РЕФЕРАТ.docx
+++ b/Documentations/РЕФЕРАТ.docx
@@ -9,6 +9,8 @@
           <w:lang w:val="ru-RU"/>
         </w:rPr>
       </w:pPr>
+      <w:bookmarkStart w:id="0" w:name="_GoBack"/>
+      <w:bookmarkEnd w:id="0"/>
       <w:r>
         <w:rPr>
           <w:lang w:val="ru-RU"/>
@@ -55,13 +57,37 @@
           <w:lang w:val="ru-RU"/>
         </w:rPr>
         <w:tab/>
-        <w:t xml:space="preserve">Ключевые слова: файловый менеджер, автоматизация, </w:t>
-      </w:r>
-      <w:r>
-        <w:rPr>
-          <w:lang w:val="ru-RU"/>
-        </w:rPr>
-        <w:t>распределение файлов.</w:t>
+        <w:t>Ключевые слова: файловый менеджер, автоматизация,</w:t>
+      </w:r>
+      <w:r>
+        <w:rPr>
+          <w:lang w:val="ru-RU"/>
+        </w:rPr>
+        <w:t xml:space="preserve"> анализ файлов,</w:t>
+      </w:r>
+      <w:r>
+        <w:rPr>
+          <w:lang w:val="ru-RU"/>
+        </w:rPr>
+        <w:t xml:space="preserve"> </w:t>
+      </w:r>
+      <w:r>
+        <w:rPr>
+          <w:lang w:val="ru-RU"/>
+        </w:rPr>
+        <w:t>распределение файлов</w:t>
+      </w:r>
+      <w:r>
+        <w:rPr>
+          <w:lang w:val="ru-RU"/>
+        </w:rPr>
+        <w:t>, мониторинг файловой системы, правило распределения</w:t>
+      </w:r>
+      <w:r>
+        <w:rPr>
+          <w:lang w:val="ru-RU"/>
+        </w:rPr>
+        <w:t>.</w:t>
       </w:r>
     </w:p>
     <w:p>
@@ -90,13 +116,7 @@
           <w:lang w:val="ru-RU"/>
         </w:rPr>
         <w:tab/>
-        <w:t xml:space="preserve">Целью проекта является разработка программного средства, которое </w:t>
-      </w:r>
-      <w:r>
-        <w:rPr>
-          <w:lang w:val="ru-RU"/>
-        </w:rPr>
-        <w:t>позволит решить задачу автоматического поддержания структуры каталогов на жёстком диске пользователя в необходимом для него порядке.</w:t>
+        <w:t>Целью проекта является разработка программного средства, которое позволит решить задачу автоматического поддержания структуры каталогов на жёстком диске пользователя в необходимом для него порядке.</w:t>
       </w:r>
     </w:p>
     <w:p>
@@ -199,8 +219,6 @@
         </w:rPr>
         <w:t>Дипломный проект является завершённым, поставленная задача решена в полной мере, присутствует возможность дальнейшего развития приложения и увеличения её функционала.</w:t>
       </w:r>
-      <w:bookmarkStart w:id="0" w:name="_GoBack"/>
-      <w:bookmarkEnd w:id="0"/>
     </w:p>
     <w:p>
       <w:pPr>
@@ -210,7 +228,7 @@
       </w:pPr>
     </w:p>
     <w:sectPr>
-      <w:pgSz w:w="12240" w:h="15840"/>
+      <w:pgSz w:w="11907" w:h="16839" w:code="9"/>
       <w:pgMar w:top="1134" w:right="851" w:bottom="1531" w:left="1701" w:header="709" w:footer="709" w:gutter="0"/>
       <w:cols w:space="708"/>
       <w:docGrid w:linePitch="381"/>

--- a/Documentations/РЕФЕРАТ.docx
+++ b/Documentations/РЕФЕРАТ.docx
@@ -9,41 +9,50 @@
           <w:lang w:val="ru-RU"/>
         </w:rPr>
       </w:pPr>
+      <w:r>
+        <w:rPr>
+          <w:lang w:val="ru-RU"/>
+        </w:rPr>
+        <w:t>РЕФЕРАТ</w:t>
+      </w:r>
+    </w:p>
+    <w:p>
+      <w:pPr>
+        <w:jc w:val="center"/>
+        <w:rPr>
+          <w:lang w:val="ru-RU"/>
+        </w:rPr>
+      </w:pPr>
+    </w:p>
+    <w:p>
+      <w:pPr>
+        <w:rPr>
+          <w:lang w:val="ru-RU"/>
+        </w:rPr>
+      </w:pPr>
+      <w:r>
+        <w:rPr>
+          <w:lang w:val="ru-RU"/>
+        </w:rPr>
+        <w:tab/>
+        <w:t>Дипломный проект представлен следующим образом. Электронные носители: 1 компакт-диск</w:t>
+      </w:r>
+      <w:r>
+        <w:rPr>
+          <w:lang w:val="ru-RU"/>
+        </w:rPr>
+        <w:t xml:space="preserve">. Чертёжный материал: 6 страниц формата А1. Пояснительная записка: 90 страниц, 14 рисунков, 5 таблиц, 16 литературных источников, </w:t>
+      </w:r>
+      <w:r>
+        <w:t>3</w:t>
+      </w:r>
       <w:bookmarkStart w:id="0" w:name="_GoBack"/>
       <w:bookmarkEnd w:id="0"/>
       <w:r>
         <w:rPr>
           <w:lang w:val="ru-RU"/>
         </w:rPr>
-        <w:t>РЕФЕРАТ</w:t>
-      </w:r>
-    </w:p>
-    <w:p>
-      <w:pPr>
-        <w:jc w:val="center"/>
-        <w:rPr>
-          <w:lang w:val="ru-RU"/>
-        </w:rPr>
-      </w:pPr>
-    </w:p>
-    <w:p>
-      <w:pPr>
-        <w:rPr>
-          <w:lang w:val="ru-RU"/>
-        </w:rPr>
-      </w:pPr>
-      <w:r>
-        <w:rPr>
-          <w:lang w:val="ru-RU"/>
-        </w:rPr>
-        <w:tab/>
-        <w:t>Дипломный проект представлен следующим образом. Электронные носители: 1 компакт-диск</w:t>
-      </w:r>
-      <w:r>
-        <w:rPr>
-          <w:lang w:val="ru-RU"/>
-        </w:rPr>
-        <w:t>. Чертёжный материал: 6 страниц формата А1. Пояснительная записка: 90 страниц, 14 рисунков, 5 таблиц, 16 литературных источников, 4 приложения.</w:t>
+        <w:t xml:space="preserve"> приложения.</w:t>
       </w:r>
     </w:p>
     <w:p>

--- a/Documentations/РЕФЕРАТ.docx
+++ b/Documentations/РЕФЕРАТ.docx
@@ -41,19 +41,46 @@
         <w:rPr>
           <w:lang w:val="ru-RU"/>
         </w:rPr>
-        <w:t xml:space="preserve">. Чертёжный материал: 6 страниц формата А1. Пояснительная записка: 90 страниц, 14 рисунков, 5 таблиц, 16 литературных источников, </w:t>
-      </w:r>
-      <w:r>
+        <w:t>. Чертёжный материал: 6 страниц форма</w:t>
+      </w:r>
+      <w:r>
+        <w:rPr>
+          <w:lang w:val="ru-RU"/>
+        </w:rPr>
+        <w:t>та А1. Пояснительная записка: 106</w:t>
+      </w:r>
+      <w:r>
+        <w:rPr>
+          <w:lang w:val="ru-RU"/>
+        </w:rPr>
+        <w:t xml:space="preserve"> страниц, </w:t>
+      </w:r>
+      <w:r>
+        <w:rPr>
+          <w:lang w:val="ru-RU"/>
+        </w:rPr>
+        <w:t>27</w:t>
+      </w:r>
+      <w:r>
+        <w:rPr>
+          <w:lang w:val="ru-RU"/>
+        </w:rPr>
+        <w:t xml:space="preserve"> рисунков, 5 таблиц, 16 литературных источников, </w:t>
+      </w:r>
+      <w:r>
+        <w:rPr>
+          <w:lang w:val="ru-RU"/>
+        </w:rPr>
         <w:t>3</w:t>
+      </w:r>
+      <w:r>
+        <w:rPr>
+          <w:lang w:val="ru-RU"/>
+        </w:rPr>
+        <w:t xml:space="preserve"> приложения.</w:t>
       </w:r>
       <w:bookmarkStart w:id="0" w:name="_GoBack"/>
       <w:bookmarkEnd w:id="0"/>
-      <w:r>
-        <w:rPr>
-          <w:lang w:val="ru-RU"/>
-        </w:rPr>
-        <w:t xml:space="preserve"> приложения.</w:t>
-      </w:r>
     </w:p>
     <w:p>
       <w:pPr>
